--- a/writeup.docx
+++ b/writeup.docx
@@ -221,6 +221,44 @@
           <w:lang w:val="en-US"/>
         </w:rPr>
       </w:pPr>
+      <w:proofErr w:type="spellStart"/>
+      <w:r>
+        <w:rPr>
+          <w:lang w:val="en-US"/>
+        </w:rPr>
+        <w:t>Github</w:t>
+      </w:r>
+      <w:proofErr w:type="spellEnd"/>
+      <w:r>
+        <w:rPr>
+          <w:lang w:val="en-US"/>
+        </w:rPr>
+        <w:t xml:space="preserve"> link: </w:t>
+      </w:r>
+      <w:r>
+        <w:rPr>
+          <w:color w:val="000000" w:themeColor="text1"/>
+          <w:lang w:val="en-US"/>
+          <w14:shadow w14:blurRad="38100" w14:dist="19050" w14:dir="2700000" w14:sx="100000" w14:sy="100000" w14:kx="0" w14:ky="0" w14:algn="tl">
+            <w14:schemeClr w14:val="dk1">
+              <w14:alpha w14:val="60000"/>
+            </w14:schemeClr>
+          </w14:shadow>
+          <w14:textOutline w14:w="0" w14:cap="flat" w14:cmpd="sng" w14:algn="ctr">
+            <w14:noFill/>
+            <w14:prstDash w14:val="solid"/>
+            <w14:round/>
+          </w14:textOutline>
+        </w:rPr>
+        <w:t>https://github.com/shoaibpki/abctelecomBE.git</w:t>
+      </w:r>
+    </w:p>
+    <w:p>
+      <w:pPr>
+        <w:rPr>
+          <w:lang w:val="en-US"/>
+        </w:rPr>
+      </w:pPr>
     </w:p>
     <w:p>
       <w:pPr>
@@ -272,6 +310,8 @@
         </w:rPr>
         <w:t>ADMIN</w:t>
       </w:r>
+      <w:bookmarkStart w:id="0" w:name="_GoBack"/>
+      <w:bookmarkEnd w:id="0"/>
     </w:p>
     <w:p>
       <w:pPr>
@@ -400,6 +440,71 @@
     </w:p>
     <w:p>
       <w:pPr>
+        <w:pStyle w:val="HTMLPreformatted"/>
+        <w:rPr>
+          <w:rFonts w:ascii="Consolas" w:hAnsi="Consolas"/>
+          <w:color w:val="ADBAC7"/>
+          <w:sz w:val="21"/>
+          <w:szCs w:val="21"/>
+        </w:rPr>
+      </w:pPr>
+      <w:proofErr w:type="spellStart"/>
+      <w:r>
+        <w:rPr>
+          <w:lang w:val="en-US"/>
+        </w:rPr>
+        <w:t>Github</w:t>
+      </w:r>
+      <w:proofErr w:type="spellEnd"/>
+      <w:r>
+        <w:rPr>
+          <w:lang w:val="en-US"/>
+        </w:rPr>
+        <w:t xml:space="preserve"> link: </w:t>
+      </w:r>
+      <w:r>
+        <w:rPr>
+          <w:rStyle w:val="user-select-contain"/>
+          <w:rFonts w:ascii="Consolas" w:hAnsi="Consolas"/>
+          <w:color w:val="000000" w:themeColor="text1"/>
+          <w:sz w:val="21"/>
+          <w:szCs w:val="21"/>
+          <w14:shadow w14:blurRad="38100" w14:dist="19050" w14:dir="2700000" w14:sx="100000" w14:sy="100000" w14:kx="0" w14:ky="0" w14:algn="tl">
+            <w14:schemeClr w14:val="dk1">
+              <w14:alpha w14:val="60000"/>
+            </w14:schemeClr>
+          </w14:shadow>
+          <w14:textOutline w14:w="0" w14:cap="flat" w14:cmpd="sng" w14:algn="ctr">
+            <w14:noFill/>
+            <w14:prstDash w14:val="solid"/>
+            <w14:round/>
+          </w14:textOutline>
+        </w:rPr>
+        <w:t>https://github.com/shoaibpk</w:t>
+      </w:r>
+      <w:r>
+        <w:rPr>
+          <w:rStyle w:val="user-select-contain"/>
+          <w:rFonts w:ascii="Consolas" w:hAnsi="Consolas"/>
+          <w:color w:val="000000" w:themeColor="text1"/>
+          <w:sz w:val="21"/>
+          <w:szCs w:val="21"/>
+          <w14:shadow w14:blurRad="38100" w14:dist="19050" w14:dir="2700000" w14:sx="100000" w14:sy="100000" w14:kx="0" w14:ky="0" w14:algn="tl">
+            <w14:schemeClr w14:val="dk1">
+              <w14:alpha w14:val="60000"/>
+            </w14:schemeClr>
+          </w14:shadow>
+          <w14:textOutline w14:w="0" w14:cap="flat" w14:cmpd="sng" w14:algn="ctr">
+            <w14:noFill/>
+            <w14:prstDash w14:val="solid"/>
+            <w14:round/>
+          </w14:textOutline>
+        </w:rPr>
+        <w:t>i/abctelecom.git</w:t>
+      </w:r>
+    </w:p>
+    <w:p>
+      <w:pPr>
         <w:rPr>
           <w:lang w:val="en-US"/>
         </w:rPr>
@@ -430,8 +535,6 @@
         </w:rPr>
         <w:t>Shoaib Raza</w:t>
       </w:r>
-      <w:bookmarkStart w:id="0" w:name="_GoBack"/>
-      <w:bookmarkEnd w:id="0"/>
     </w:p>
     <w:sectPr>
       <w:pgSz w:w="11906" w:h="16838"/>
@@ -1406,6 +1509,59 @@
       <w:contextualSpacing/>
     </w:pPr>
   </w:style>
+  <w:style w:type="paragraph" w:styleId="HTMLPreformatted">
+    <w:name w:val="HTML Preformatted"/>
+    <w:basedOn w:val="Normal"/>
+    <w:link w:val="HTMLPreformattedChar"/>
+    <w:uiPriority w:val="99"/>
+    <w:unhideWhenUsed/>
+    <w:rsid w:val="009A7A91"/>
+    <w:pPr>
+      <w:tabs>
+        <w:tab w:val="left" w:pos="916"/>
+        <w:tab w:val="left" w:pos="1832"/>
+        <w:tab w:val="left" w:pos="2748"/>
+        <w:tab w:val="left" w:pos="3664"/>
+        <w:tab w:val="left" w:pos="4580"/>
+        <w:tab w:val="left" w:pos="5496"/>
+        <w:tab w:val="left" w:pos="6412"/>
+        <w:tab w:val="left" w:pos="7328"/>
+        <w:tab w:val="left" w:pos="8244"/>
+        <w:tab w:val="left" w:pos="9160"/>
+        <w:tab w:val="left" w:pos="10076"/>
+        <w:tab w:val="left" w:pos="10992"/>
+        <w:tab w:val="left" w:pos="11908"/>
+        <w:tab w:val="left" w:pos="12824"/>
+        <w:tab w:val="left" w:pos="13740"/>
+        <w:tab w:val="left" w:pos="14656"/>
+      </w:tabs>
+      <w:spacing w:after="0" w:line="240" w:lineRule="auto"/>
+    </w:pPr>
+    <w:rPr>
+      <w:rFonts w:ascii="Courier New" w:eastAsia="Times New Roman" w:hAnsi="Courier New" w:cs="Courier New"/>
+      <w:sz w:val="20"/>
+      <w:szCs w:val="20"/>
+      <w:lang w:eastAsia="en-GB"/>
+    </w:rPr>
+  </w:style>
+  <w:style w:type="character" w:customStyle="1" w:styleId="HTMLPreformattedChar">
+    <w:name w:val="HTML Preformatted Char"/>
+    <w:basedOn w:val="DefaultParagraphFont"/>
+    <w:link w:val="HTMLPreformatted"/>
+    <w:uiPriority w:val="99"/>
+    <w:rsid w:val="009A7A91"/>
+    <w:rPr>
+      <w:rFonts w:ascii="Courier New" w:eastAsia="Times New Roman" w:hAnsi="Courier New" w:cs="Courier New"/>
+      <w:sz w:val="20"/>
+      <w:szCs w:val="20"/>
+      <w:lang w:eastAsia="en-GB"/>
+    </w:rPr>
+  </w:style>
+  <w:style w:type="character" w:customStyle="1" w:styleId="user-select-contain">
+    <w:name w:val="user-select-contain"/>
+    <w:basedOn w:val="DefaultParagraphFont"/>
+    <w:rsid w:val="009A7A91"/>
+  </w:style>
 </w:styles>
 </file>
 
